--- a/MediCare Online App/Medicare_Documentation/Medicare_Docs Note.docx
+++ b/MediCare Online App/Medicare_Documentation/Medicare_Docs Note.docx
@@ -894,7 +894,6 @@
           <w:color w:val="000000"/>
         </w:rPr>
       </w:pPr>
-      <w:bookmarkStart w:id="0" w:name="_GoBack"/>
       <w:r>
         <w:rPr>
           <w:rFonts w:ascii="Consolas" w:hAnsi="Consolas"/>
@@ -950,6 +949,1103 @@
         </w:rPr>
         <w:t xml:space="preserve"> methods logic kept here</w:t>
       </w:r>
+    </w:p>
+    <w:p>
+      <w:pPr>
+        <w:pStyle w:val="NormalWeb"/>
+        <w:shd w:val="clear" w:color="auto" w:fill="E8F2FE"/>
+        <w:spacing w:before="0" w:beforeAutospacing="0" w:after="0" w:afterAutospacing="0"/>
+        <w:ind w:left="360"/>
+        <w:rPr>
+          <w:rFonts w:ascii="Consolas" w:hAnsi="Consolas"/>
+          <w:b/>
+          <w:bCs/>
+          <w:color w:val="7F0055"/>
+        </w:rPr>
+      </w:pPr>
+    </w:p>
+    <w:p>
+      <w:pPr>
+        <w:pStyle w:val="NormalWeb"/>
+        <w:shd w:val="clear" w:color="auto" w:fill="E8F2FE"/>
+        <w:spacing w:before="0" w:beforeAutospacing="0" w:after="0" w:afterAutospacing="0"/>
+        <w:ind w:left="360"/>
+        <w:rPr>
+          <w:rFonts w:ascii="Consolas" w:hAnsi="Consolas"/>
+          <w:b/>
+          <w:bCs/>
+          <w:color w:val="7F0055"/>
+        </w:rPr>
+      </w:pPr>
+    </w:p>
+    <w:p>
+      <w:pPr>
+        <w:shd w:val="clear" w:color="auto" w:fill="1E1E1E"/>
+        <w:spacing w:after="0" w:line="285" w:lineRule="atLeast"/>
+        <w:rPr>
+          <w:rFonts w:ascii="Consolas" w:eastAsia="Times New Roman" w:hAnsi="Consolas" w:cs="Times New Roman"/>
+          <w:color w:val="D4D4D4"/>
+          <w:sz w:val="21"/>
+          <w:szCs w:val="21"/>
+          <w:lang w:eastAsia="en-IN"/>
+        </w:rPr>
+      </w:pPr>
+      <w:r>
+        <w:rPr>
+          <w:rFonts w:ascii="Consolas" w:eastAsia="Times New Roman" w:hAnsi="Consolas" w:cs="Times New Roman"/>
+          <w:color w:val="D4D4D4"/>
+          <w:sz w:val="21"/>
+          <w:szCs w:val="21"/>
+          <w:lang w:eastAsia="en-IN"/>
+        </w:rPr>
+        <w:t> {</w:t>
+      </w:r>
+      <w:proofErr w:type="gramStart"/>
+      <w:r>
+        <w:rPr>
+          <w:rFonts w:ascii="Consolas" w:eastAsia="Times New Roman" w:hAnsi="Consolas" w:cs="Times New Roman"/>
+          <w:color w:val="D4D4D4"/>
+          <w:sz w:val="21"/>
+          <w:szCs w:val="21"/>
+          <w:lang w:eastAsia="en-IN"/>
+        </w:rPr>
+        <w:t>path</w:t>
+      </w:r>
+      <w:proofErr w:type="gramEnd"/>
+      <w:r>
+        <w:rPr>
+          <w:rFonts w:ascii="Consolas" w:eastAsia="Times New Roman" w:hAnsi="Consolas" w:cs="Times New Roman"/>
+          <w:color w:val="D4D4D4"/>
+          <w:sz w:val="21"/>
+          <w:szCs w:val="21"/>
+          <w:lang w:eastAsia="en-IN"/>
+        </w:rPr>
+        <w:t>:</w:t>
+      </w:r>
+      <w:r>
+        <w:rPr>
+          <w:rFonts w:ascii="Consolas" w:eastAsia="Times New Roman" w:hAnsi="Consolas" w:cs="Times New Roman"/>
+          <w:color w:val="CE9178"/>
+          <w:sz w:val="21"/>
+          <w:szCs w:val="21"/>
+          <w:lang w:eastAsia="en-IN"/>
+        </w:rPr>
+        <w:t>''</w:t>
+      </w:r>
+      <w:r>
+        <w:rPr>
+          <w:rFonts w:ascii="Consolas" w:eastAsia="Times New Roman" w:hAnsi="Consolas" w:cs="Times New Roman"/>
+          <w:color w:val="D4D4D4"/>
+          <w:sz w:val="21"/>
+          <w:szCs w:val="21"/>
+          <w:lang w:eastAsia="en-IN"/>
+        </w:rPr>
+        <w:t xml:space="preserve">, </w:t>
+      </w:r>
+      <w:proofErr w:type="spellStart"/>
+      <w:r>
+        <w:rPr>
+          <w:rFonts w:ascii="Consolas" w:eastAsia="Times New Roman" w:hAnsi="Consolas" w:cs="Times New Roman"/>
+          <w:color w:val="D4D4D4"/>
+          <w:sz w:val="21"/>
+          <w:szCs w:val="21"/>
+          <w:lang w:eastAsia="en-IN"/>
+        </w:rPr>
+        <w:t>redirectTo</w:t>
+      </w:r>
+      <w:proofErr w:type="spellEnd"/>
+      <w:r>
+        <w:rPr>
+          <w:rFonts w:ascii="Consolas" w:eastAsia="Times New Roman" w:hAnsi="Consolas" w:cs="Times New Roman"/>
+          <w:color w:val="D4D4D4"/>
+          <w:sz w:val="21"/>
+          <w:szCs w:val="21"/>
+          <w:lang w:eastAsia="en-IN"/>
+        </w:rPr>
+        <w:t>:</w:t>
+      </w:r>
+      <w:r>
+        <w:rPr>
+          <w:rFonts w:ascii="Consolas" w:eastAsia="Times New Roman" w:hAnsi="Consolas" w:cs="Times New Roman"/>
+          <w:color w:val="CE9178"/>
+          <w:sz w:val="21"/>
+          <w:szCs w:val="21"/>
+          <w:lang w:eastAsia="en-IN"/>
+        </w:rPr>
+        <w:t>'login'</w:t>
+      </w:r>
+      <w:r>
+        <w:rPr>
+          <w:rFonts w:ascii="Consolas" w:eastAsia="Times New Roman" w:hAnsi="Consolas" w:cs="Times New Roman"/>
+          <w:color w:val="D4D4D4"/>
+          <w:sz w:val="21"/>
+          <w:szCs w:val="21"/>
+          <w:lang w:eastAsia="en-IN"/>
+        </w:rPr>
+        <w:t xml:space="preserve">, </w:t>
+      </w:r>
+      <w:proofErr w:type="spellStart"/>
+      <w:r>
+        <w:rPr>
+          <w:rFonts w:ascii="Consolas" w:eastAsia="Times New Roman" w:hAnsi="Consolas" w:cs="Times New Roman"/>
+          <w:color w:val="D4D4D4"/>
+          <w:sz w:val="21"/>
+          <w:szCs w:val="21"/>
+          <w:lang w:eastAsia="en-IN"/>
+        </w:rPr>
+        <w:t>pathMatch</w:t>
+      </w:r>
+      <w:proofErr w:type="spellEnd"/>
+      <w:r>
+        <w:rPr>
+          <w:rFonts w:ascii="Consolas" w:eastAsia="Times New Roman" w:hAnsi="Consolas" w:cs="Times New Roman"/>
+          <w:color w:val="D4D4D4"/>
+          <w:sz w:val="21"/>
+          <w:szCs w:val="21"/>
+          <w:lang w:eastAsia="en-IN"/>
+        </w:rPr>
+        <w:t>:</w:t>
+      </w:r>
+      <w:r>
+        <w:rPr>
+          <w:rFonts w:ascii="Consolas" w:eastAsia="Times New Roman" w:hAnsi="Consolas" w:cs="Times New Roman"/>
+          <w:color w:val="CE9178"/>
+          <w:sz w:val="21"/>
+          <w:szCs w:val="21"/>
+          <w:lang w:eastAsia="en-IN"/>
+        </w:rPr>
+        <w:t>"full"</w:t>
+      </w:r>
+      <w:r>
+        <w:rPr>
+          <w:rFonts w:ascii="Consolas" w:eastAsia="Times New Roman" w:hAnsi="Consolas" w:cs="Times New Roman"/>
+          <w:color w:val="D4D4D4"/>
+          <w:sz w:val="21"/>
+          <w:szCs w:val="21"/>
+          <w:lang w:eastAsia="en-IN"/>
+        </w:rPr>
+        <w:t>},</w:t>
+      </w:r>
+    </w:p>
+    <w:p>
+      <w:pPr>
+        <w:shd w:val="clear" w:color="auto" w:fill="1E1E1E"/>
+        <w:spacing w:after="0" w:line="285" w:lineRule="atLeast"/>
+        <w:rPr>
+          <w:rFonts w:ascii="Consolas" w:eastAsia="Times New Roman" w:hAnsi="Consolas" w:cs="Times New Roman"/>
+          <w:color w:val="D4D4D4"/>
+          <w:sz w:val="21"/>
+          <w:szCs w:val="21"/>
+          <w:lang w:eastAsia="en-IN"/>
+        </w:rPr>
+      </w:pPr>
+      <w:r>
+        <w:rPr>
+          <w:rFonts w:ascii="Consolas" w:eastAsia="Times New Roman" w:hAnsi="Consolas" w:cs="Times New Roman"/>
+          <w:color w:val="D4D4D4"/>
+          <w:sz w:val="21"/>
+          <w:szCs w:val="21"/>
+          <w:lang w:eastAsia="en-IN"/>
+        </w:rPr>
+        <w:t>  {</w:t>
+      </w:r>
+      <w:proofErr w:type="spellStart"/>
+      <w:proofErr w:type="gramStart"/>
+      <w:r>
+        <w:rPr>
+          <w:rFonts w:ascii="Consolas" w:eastAsia="Times New Roman" w:hAnsi="Consolas" w:cs="Times New Roman"/>
+          <w:color w:val="D4D4D4"/>
+          <w:sz w:val="21"/>
+          <w:szCs w:val="21"/>
+          <w:lang w:eastAsia="en-IN"/>
+        </w:rPr>
+        <w:t>path</w:t>
+      </w:r>
+      <w:proofErr w:type="gramEnd"/>
+      <w:r>
+        <w:rPr>
+          <w:rFonts w:ascii="Consolas" w:eastAsia="Times New Roman" w:hAnsi="Consolas" w:cs="Times New Roman"/>
+          <w:color w:val="D4D4D4"/>
+          <w:sz w:val="21"/>
+          <w:szCs w:val="21"/>
+          <w:lang w:eastAsia="en-IN"/>
+        </w:rPr>
+        <w:t>:</w:t>
+      </w:r>
+      <w:r>
+        <w:rPr>
+          <w:rFonts w:ascii="Consolas" w:eastAsia="Times New Roman" w:hAnsi="Consolas" w:cs="Times New Roman"/>
+          <w:color w:val="CE9178"/>
+          <w:sz w:val="21"/>
+          <w:szCs w:val="21"/>
+          <w:lang w:eastAsia="en-IN"/>
+        </w:rPr>
+        <w:t>'login</w:t>
+      </w:r>
+      <w:proofErr w:type="spellEnd"/>
+      <w:r>
+        <w:rPr>
+          <w:rFonts w:ascii="Consolas" w:eastAsia="Times New Roman" w:hAnsi="Consolas" w:cs="Times New Roman"/>
+          <w:color w:val="CE9178"/>
+          <w:sz w:val="21"/>
+          <w:szCs w:val="21"/>
+          <w:lang w:eastAsia="en-IN"/>
+        </w:rPr>
+        <w:t>'</w:t>
+      </w:r>
+      <w:r>
+        <w:rPr>
+          <w:rFonts w:ascii="Consolas" w:eastAsia="Times New Roman" w:hAnsi="Consolas" w:cs="Times New Roman"/>
+          <w:color w:val="D4D4D4"/>
+          <w:sz w:val="21"/>
+          <w:szCs w:val="21"/>
+          <w:lang w:eastAsia="en-IN"/>
+        </w:rPr>
+        <w:t xml:space="preserve">, </w:t>
+      </w:r>
+      <w:proofErr w:type="spellStart"/>
+      <w:r>
+        <w:rPr>
+          <w:rFonts w:ascii="Consolas" w:eastAsia="Times New Roman" w:hAnsi="Consolas" w:cs="Times New Roman"/>
+          <w:color w:val="D4D4D4"/>
+          <w:sz w:val="21"/>
+          <w:szCs w:val="21"/>
+          <w:lang w:eastAsia="en-IN"/>
+        </w:rPr>
+        <w:t>component:LoginPageComponent</w:t>
+      </w:r>
+      <w:proofErr w:type="spellEnd"/>
+      <w:r>
+        <w:rPr>
+          <w:rFonts w:ascii="Consolas" w:eastAsia="Times New Roman" w:hAnsi="Consolas" w:cs="Times New Roman"/>
+          <w:color w:val="D4D4D4"/>
+          <w:sz w:val="21"/>
+          <w:szCs w:val="21"/>
+          <w:lang w:eastAsia="en-IN"/>
+        </w:rPr>
+        <w:t xml:space="preserve">, </w:t>
+      </w:r>
+      <w:proofErr w:type="spellStart"/>
+      <w:r>
+        <w:rPr>
+          <w:rFonts w:ascii="Consolas" w:eastAsia="Times New Roman" w:hAnsi="Consolas" w:cs="Times New Roman"/>
+          <w:color w:val="D4D4D4"/>
+          <w:sz w:val="21"/>
+          <w:szCs w:val="21"/>
+          <w:lang w:eastAsia="en-IN"/>
+        </w:rPr>
+        <w:t>pathMatch</w:t>
+      </w:r>
+      <w:proofErr w:type="spellEnd"/>
+      <w:r>
+        <w:rPr>
+          <w:rFonts w:ascii="Consolas" w:eastAsia="Times New Roman" w:hAnsi="Consolas" w:cs="Times New Roman"/>
+          <w:color w:val="D4D4D4"/>
+          <w:sz w:val="21"/>
+          <w:szCs w:val="21"/>
+          <w:lang w:eastAsia="en-IN"/>
+        </w:rPr>
+        <w:t>:</w:t>
+      </w:r>
+      <w:r>
+        <w:rPr>
+          <w:rFonts w:ascii="Consolas" w:eastAsia="Times New Roman" w:hAnsi="Consolas" w:cs="Times New Roman"/>
+          <w:color w:val="CE9178"/>
+          <w:sz w:val="21"/>
+          <w:szCs w:val="21"/>
+          <w:lang w:eastAsia="en-IN"/>
+        </w:rPr>
+        <w:t>"full"</w:t>
+      </w:r>
+      <w:r>
+        <w:rPr>
+          <w:rFonts w:ascii="Consolas" w:eastAsia="Times New Roman" w:hAnsi="Consolas" w:cs="Times New Roman"/>
+          <w:color w:val="D4D4D4"/>
+          <w:sz w:val="21"/>
+          <w:szCs w:val="21"/>
+          <w:lang w:eastAsia="en-IN"/>
+        </w:rPr>
+        <w:t>},</w:t>
+      </w:r>
+    </w:p>
+    <w:p>
+      <w:pPr>
+        <w:shd w:val="clear" w:color="auto" w:fill="1E1E1E"/>
+        <w:spacing w:after="0" w:line="285" w:lineRule="atLeast"/>
+        <w:rPr>
+          <w:rFonts w:ascii="Consolas" w:eastAsia="Times New Roman" w:hAnsi="Consolas" w:cs="Times New Roman"/>
+          <w:color w:val="D4D4D4"/>
+          <w:sz w:val="21"/>
+          <w:szCs w:val="21"/>
+          <w:lang w:eastAsia="en-IN"/>
+        </w:rPr>
+      </w:pPr>
+      <w:r>
+        <w:rPr>
+          <w:rFonts w:ascii="Consolas" w:eastAsia="Times New Roman" w:hAnsi="Consolas" w:cs="Times New Roman"/>
+          <w:color w:val="D4D4D4"/>
+          <w:sz w:val="21"/>
+          <w:szCs w:val="21"/>
+          <w:lang w:eastAsia="en-IN"/>
+        </w:rPr>
+        <w:t>  {</w:t>
+      </w:r>
+      <w:proofErr w:type="gramStart"/>
+      <w:r>
+        <w:rPr>
+          <w:rFonts w:ascii="Consolas" w:eastAsia="Times New Roman" w:hAnsi="Consolas" w:cs="Times New Roman"/>
+          <w:color w:val="D4D4D4"/>
+          <w:sz w:val="21"/>
+          <w:szCs w:val="21"/>
+          <w:lang w:eastAsia="en-IN"/>
+        </w:rPr>
+        <w:t>path</w:t>
+      </w:r>
+      <w:proofErr w:type="gramEnd"/>
+      <w:r>
+        <w:rPr>
+          <w:rFonts w:ascii="Consolas" w:eastAsia="Times New Roman" w:hAnsi="Consolas" w:cs="Times New Roman"/>
+          <w:color w:val="D4D4D4"/>
+          <w:sz w:val="21"/>
+          <w:szCs w:val="21"/>
+          <w:lang w:eastAsia="en-IN"/>
+        </w:rPr>
+        <w:t>:</w:t>
+      </w:r>
+      <w:r>
+        <w:rPr>
+          <w:rFonts w:ascii="Consolas" w:eastAsia="Times New Roman" w:hAnsi="Consolas" w:cs="Times New Roman"/>
+          <w:color w:val="CE9178"/>
+          <w:sz w:val="21"/>
+          <w:szCs w:val="21"/>
+          <w:lang w:eastAsia="en-IN"/>
+        </w:rPr>
+        <w:t>'</w:t>
+      </w:r>
+      <w:proofErr w:type="spellStart"/>
+      <w:r>
+        <w:rPr>
+          <w:rFonts w:ascii="Consolas" w:eastAsia="Times New Roman" w:hAnsi="Consolas" w:cs="Times New Roman"/>
+          <w:color w:val="CE9178"/>
+          <w:sz w:val="21"/>
+          <w:szCs w:val="21"/>
+          <w:lang w:eastAsia="en-IN"/>
+        </w:rPr>
+        <w:t>registeration</w:t>
+      </w:r>
+      <w:proofErr w:type="spellEnd"/>
+      <w:r>
+        <w:rPr>
+          <w:rFonts w:ascii="Consolas" w:eastAsia="Times New Roman" w:hAnsi="Consolas" w:cs="Times New Roman"/>
+          <w:color w:val="CE9178"/>
+          <w:sz w:val="21"/>
+          <w:szCs w:val="21"/>
+          <w:lang w:eastAsia="en-IN"/>
+        </w:rPr>
+        <w:t>'</w:t>
+      </w:r>
+      <w:r>
+        <w:rPr>
+          <w:rFonts w:ascii="Consolas" w:eastAsia="Times New Roman" w:hAnsi="Consolas" w:cs="Times New Roman"/>
+          <w:color w:val="D4D4D4"/>
+          <w:sz w:val="21"/>
+          <w:szCs w:val="21"/>
+          <w:lang w:eastAsia="en-IN"/>
+        </w:rPr>
+        <w:t xml:space="preserve">, </w:t>
+      </w:r>
+      <w:proofErr w:type="spellStart"/>
+      <w:r>
+        <w:rPr>
+          <w:rFonts w:ascii="Consolas" w:eastAsia="Times New Roman" w:hAnsi="Consolas" w:cs="Times New Roman"/>
+          <w:color w:val="D4D4D4"/>
+          <w:sz w:val="21"/>
+          <w:szCs w:val="21"/>
+          <w:lang w:eastAsia="en-IN"/>
+        </w:rPr>
+        <w:t>component:RegistrationPageComponent</w:t>
+      </w:r>
+      <w:proofErr w:type="spellEnd"/>
+      <w:r>
+        <w:rPr>
+          <w:rFonts w:ascii="Consolas" w:eastAsia="Times New Roman" w:hAnsi="Consolas" w:cs="Times New Roman"/>
+          <w:color w:val="D4D4D4"/>
+          <w:sz w:val="21"/>
+          <w:szCs w:val="21"/>
+          <w:lang w:eastAsia="en-IN"/>
+        </w:rPr>
+        <w:t xml:space="preserve">, </w:t>
+      </w:r>
+      <w:proofErr w:type="spellStart"/>
+      <w:r>
+        <w:rPr>
+          <w:rFonts w:ascii="Consolas" w:eastAsia="Times New Roman" w:hAnsi="Consolas" w:cs="Times New Roman"/>
+          <w:color w:val="D4D4D4"/>
+          <w:sz w:val="21"/>
+          <w:szCs w:val="21"/>
+          <w:lang w:eastAsia="en-IN"/>
+        </w:rPr>
+        <w:t>pathMatch</w:t>
+      </w:r>
+      <w:proofErr w:type="spellEnd"/>
+      <w:r>
+        <w:rPr>
+          <w:rFonts w:ascii="Consolas" w:eastAsia="Times New Roman" w:hAnsi="Consolas" w:cs="Times New Roman"/>
+          <w:color w:val="D4D4D4"/>
+          <w:sz w:val="21"/>
+          <w:szCs w:val="21"/>
+          <w:lang w:eastAsia="en-IN"/>
+        </w:rPr>
+        <w:t>:</w:t>
+      </w:r>
+      <w:r>
+        <w:rPr>
+          <w:rFonts w:ascii="Consolas" w:eastAsia="Times New Roman" w:hAnsi="Consolas" w:cs="Times New Roman"/>
+          <w:color w:val="CE9178"/>
+          <w:sz w:val="21"/>
+          <w:szCs w:val="21"/>
+          <w:lang w:eastAsia="en-IN"/>
+        </w:rPr>
+        <w:t>"full"</w:t>
+      </w:r>
+      <w:r>
+        <w:rPr>
+          <w:rFonts w:ascii="Consolas" w:eastAsia="Times New Roman" w:hAnsi="Consolas" w:cs="Times New Roman"/>
+          <w:color w:val="D4D4D4"/>
+          <w:sz w:val="21"/>
+          <w:szCs w:val="21"/>
+          <w:lang w:eastAsia="en-IN"/>
+        </w:rPr>
+        <w:t>},</w:t>
+      </w:r>
+    </w:p>
+    <w:p>
+      <w:pPr>
+        <w:shd w:val="clear" w:color="auto" w:fill="1E1E1E"/>
+        <w:spacing w:after="0" w:line="285" w:lineRule="atLeast"/>
+        <w:rPr>
+          <w:rFonts w:ascii="Consolas" w:eastAsia="Times New Roman" w:hAnsi="Consolas" w:cs="Times New Roman"/>
+          <w:color w:val="D4D4D4"/>
+          <w:sz w:val="21"/>
+          <w:szCs w:val="21"/>
+          <w:lang w:eastAsia="en-IN"/>
+        </w:rPr>
+      </w:pPr>
+      <w:r>
+        <w:rPr>
+          <w:rFonts w:ascii="Consolas" w:eastAsia="Times New Roman" w:hAnsi="Consolas" w:cs="Times New Roman"/>
+          <w:color w:val="D4D4D4"/>
+          <w:sz w:val="21"/>
+          <w:szCs w:val="21"/>
+          <w:lang w:eastAsia="en-IN"/>
+        </w:rPr>
+        <w:t>  {</w:t>
+      </w:r>
+      <w:proofErr w:type="spellStart"/>
+      <w:proofErr w:type="gramStart"/>
+      <w:r>
+        <w:rPr>
+          <w:rFonts w:ascii="Consolas" w:eastAsia="Times New Roman" w:hAnsi="Consolas" w:cs="Times New Roman"/>
+          <w:color w:val="D4D4D4"/>
+          <w:sz w:val="21"/>
+          <w:szCs w:val="21"/>
+          <w:lang w:eastAsia="en-IN"/>
+        </w:rPr>
+        <w:t>path</w:t>
+      </w:r>
+      <w:proofErr w:type="gramEnd"/>
+      <w:r>
+        <w:rPr>
+          <w:rFonts w:ascii="Consolas" w:eastAsia="Times New Roman" w:hAnsi="Consolas" w:cs="Times New Roman"/>
+          <w:color w:val="D4D4D4"/>
+          <w:sz w:val="21"/>
+          <w:szCs w:val="21"/>
+          <w:lang w:eastAsia="en-IN"/>
+        </w:rPr>
+        <w:t>:</w:t>
+      </w:r>
+      <w:r>
+        <w:rPr>
+          <w:rFonts w:ascii="Consolas" w:eastAsia="Times New Roman" w:hAnsi="Consolas" w:cs="Times New Roman"/>
+          <w:color w:val="CE9178"/>
+          <w:sz w:val="21"/>
+          <w:szCs w:val="21"/>
+          <w:lang w:eastAsia="en-IN"/>
+        </w:rPr>
+        <w:t>'home</w:t>
+      </w:r>
+      <w:proofErr w:type="spellEnd"/>
+      <w:r>
+        <w:rPr>
+          <w:rFonts w:ascii="Consolas" w:eastAsia="Times New Roman" w:hAnsi="Consolas" w:cs="Times New Roman"/>
+          <w:color w:val="CE9178"/>
+          <w:sz w:val="21"/>
+          <w:szCs w:val="21"/>
+          <w:lang w:eastAsia="en-IN"/>
+        </w:rPr>
+        <w:t>'</w:t>
+      </w:r>
+      <w:r>
+        <w:rPr>
+          <w:rFonts w:ascii="Consolas" w:eastAsia="Times New Roman" w:hAnsi="Consolas" w:cs="Times New Roman"/>
+          <w:color w:val="D4D4D4"/>
+          <w:sz w:val="21"/>
+          <w:szCs w:val="21"/>
+          <w:lang w:eastAsia="en-IN"/>
+        </w:rPr>
+        <w:t>, component:HomeComponent,</w:t>
+      </w:r>
+      <w:proofErr w:type="spellStart"/>
+      <w:r>
+        <w:rPr>
+          <w:rFonts w:ascii="Consolas" w:eastAsia="Times New Roman" w:hAnsi="Consolas" w:cs="Times New Roman"/>
+          <w:color w:val="D4D4D4"/>
+          <w:sz w:val="21"/>
+          <w:szCs w:val="21"/>
+          <w:lang w:eastAsia="en-IN"/>
+        </w:rPr>
+        <w:t>pathMatch</w:t>
+      </w:r>
+      <w:proofErr w:type="spellEnd"/>
+      <w:r>
+        <w:rPr>
+          <w:rFonts w:ascii="Consolas" w:eastAsia="Times New Roman" w:hAnsi="Consolas" w:cs="Times New Roman"/>
+          <w:color w:val="D4D4D4"/>
+          <w:sz w:val="21"/>
+          <w:szCs w:val="21"/>
+          <w:lang w:eastAsia="en-IN"/>
+        </w:rPr>
+        <w:t>:</w:t>
+      </w:r>
+      <w:r>
+        <w:rPr>
+          <w:rFonts w:ascii="Consolas" w:eastAsia="Times New Roman" w:hAnsi="Consolas" w:cs="Times New Roman"/>
+          <w:color w:val="CE9178"/>
+          <w:sz w:val="21"/>
+          <w:szCs w:val="21"/>
+          <w:lang w:eastAsia="en-IN"/>
+        </w:rPr>
+        <w:t>"full"</w:t>
+      </w:r>
+      <w:r>
+        <w:rPr>
+          <w:rFonts w:ascii="Consolas" w:eastAsia="Times New Roman" w:hAnsi="Consolas" w:cs="Times New Roman"/>
+          <w:color w:val="D4D4D4"/>
+          <w:sz w:val="21"/>
+          <w:szCs w:val="21"/>
+          <w:lang w:eastAsia="en-IN"/>
+        </w:rPr>
+        <w:t>},</w:t>
+      </w:r>
+    </w:p>
+    <w:p>
+      <w:pPr>
+        <w:shd w:val="clear" w:color="auto" w:fill="1E1E1E"/>
+        <w:spacing w:after="0" w:line="285" w:lineRule="atLeast"/>
+        <w:rPr>
+          <w:rFonts w:ascii="Consolas" w:eastAsia="Times New Roman" w:hAnsi="Consolas" w:cs="Times New Roman"/>
+          <w:color w:val="D4D4D4"/>
+          <w:sz w:val="21"/>
+          <w:szCs w:val="21"/>
+          <w:lang w:eastAsia="en-IN"/>
+        </w:rPr>
+      </w:pPr>
+      <w:r>
+        <w:rPr>
+          <w:rFonts w:ascii="Consolas" w:eastAsia="Times New Roman" w:hAnsi="Consolas" w:cs="Times New Roman"/>
+          <w:color w:val="D4D4D4"/>
+          <w:sz w:val="21"/>
+          <w:szCs w:val="21"/>
+          <w:lang w:eastAsia="en-IN"/>
+        </w:rPr>
+        <w:t>  {</w:t>
+      </w:r>
+      <w:proofErr w:type="gramStart"/>
+      <w:r>
+        <w:rPr>
+          <w:rFonts w:ascii="Consolas" w:eastAsia="Times New Roman" w:hAnsi="Consolas" w:cs="Times New Roman"/>
+          <w:color w:val="D4D4D4"/>
+          <w:sz w:val="21"/>
+          <w:szCs w:val="21"/>
+          <w:lang w:eastAsia="en-IN"/>
+        </w:rPr>
+        <w:t>path</w:t>
+      </w:r>
+      <w:proofErr w:type="gramEnd"/>
+      <w:r>
+        <w:rPr>
+          <w:rFonts w:ascii="Consolas" w:eastAsia="Times New Roman" w:hAnsi="Consolas" w:cs="Times New Roman"/>
+          <w:color w:val="D4D4D4"/>
+          <w:sz w:val="21"/>
+          <w:szCs w:val="21"/>
+          <w:lang w:eastAsia="en-IN"/>
+        </w:rPr>
+        <w:t>:</w:t>
+      </w:r>
+      <w:r>
+        <w:rPr>
+          <w:rFonts w:ascii="Consolas" w:eastAsia="Times New Roman" w:hAnsi="Consolas" w:cs="Times New Roman"/>
+          <w:color w:val="CE9178"/>
+          <w:sz w:val="21"/>
+          <w:szCs w:val="21"/>
+          <w:lang w:eastAsia="en-IN"/>
+        </w:rPr>
+        <w:t>'</w:t>
+      </w:r>
+      <w:proofErr w:type="spellStart"/>
+      <w:r>
+        <w:rPr>
+          <w:rFonts w:ascii="Consolas" w:eastAsia="Times New Roman" w:hAnsi="Consolas" w:cs="Times New Roman"/>
+          <w:color w:val="CE9178"/>
+          <w:sz w:val="21"/>
+          <w:szCs w:val="21"/>
+          <w:lang w:eastAsia="en-IN"/>
+        </w:rPr>
+        <w:t>addproduct</w:t>
+      </w:r>
+      <w:proofErr w:type="spellEnd"/>
+      <w:r>
+        <w:rPr>
+          <w:rFonts w:ascii="Consolas" w:eastAsia="Times New Roman" w:hAnsi="Consolas" w:cs="Times New Roman"/>
+          <w:color w:val="CE9178"/>
+          <w:sz w:val="21"/>
+          <w:szCs w:val="21"/>
+          <w:lang w:eastAsia="en-IN"/>
+        </w:rPr>
+        <w:t>'</w:t>
+      </w:r>
+      <w:r>
+        <w:rPr>
+          <w:rFonts w:ascii="Consolas" w:eastAsia="Times New Roman" w:hAnsi="Consolas" w:cs="Times New Roman"/>
+          <w:color w:val="D4D4D4"/>
+          <w:sz w:val="21"/>
+          <w:szCs w:val="21"/>
+          <w:lang w:eastAsia="en-IN"/>
+        </w:rPr>
+        <w:t>, component:AddProductComponent,</w:t>
+      </w:r>
+      <w:proofErr w:type="spellStart"/>
+      <w:r>
+        <w:rPr>
+          <w:rFonts w:ascii="Consolas" w:eastAsia="Times New Roman" w:hAnsi="Consolas" w:cs="Times New Roman"/>
+          <w:color w:val="D4D4D4"/>
+          <w:sz w:val="21"/>
+          <w:szCs w:val="21"/>
+          <w:lang w:eastAsia="en-IN"/>
+        </w:rPr>
+        <w:t>pathMatch</w:t>
+      </w:r>
+      <w:proofErr w:type="spellEnd"/>
+      <w:r>
+        <w:rPr>
+          <w:rFonts w:ascii="Consolas" w:eastAsia="Times New Roman" w:hAnsi="Consolas" w:cs="Times New Roman"/>
+          <w:color w:val="D4D4D4"/>
+          <w:sz w:val="21"/>
+          <w:szCs w:val="21"/>
+          <w:lang w:eastAsia="en-IN"/>
+        </w:rPr>
+        <w:t>:</w:t>
+      </w:r>
+      <w:r>
+        <w:rPr>
+          <w:rFonts w:ascii="Consolas" w:eastAsia="Times New Roman" w:hAnsi="Consolas" w:cs="Times New Roman"/>
+          <w:color w:val="CE9178"/>
+          <w:sz w:val="21"/>
+          <w:szCs w:val="21"/>
+          <w:lang w:eastAsia="en-IN"/>
+        </w:rPr>
+        <w:t>"full"</w:t>
+      </w:r>
+      <w:r>
+        <w:rPr>
+          <w:rFonts w:ascii="Consolas" w:eastAsia="Times New Roman" w:hAnsi="Consolas" w:cs="Times New Roman"/>
+          <w:color w:val="D4D4D4"/>
+          <w:sz w:val="21"/>
+          <w:szCs w:val="21"/>
+          <w:lang w:eastAsia="en-IN"/>
+        </w:rPr>
+        <w:t>},</w:t>
+      </w:r>
+    </w:p>
+    <w:p>
+      <w:pPr>
+        <w:shd w:val="clear" w:color="auto" w:fill="1E1E1E"/>
+        <w:spacing w:after="0" w:line="285" w:lineRule="atLeast"/>
+        <w:rPr>
+          <w:rFonts w:ascii="Consolas" w:eastAsia="Times New Roman" w:hAnsi="Consolas" w:cs="Times New Roman"/>
+          <w:color w:val="D4D4D4"/>
+          <w:sz w:val="21"/>
+          <w:szCs w:val="21"/>
+          <w:lang w:eastAsia="en-IN"/>
+        </w:rPr>
+      </w:pPr>
+      <w:r>
+        <w:rPr>
+          <w:rFonts w:ascii="Consolas" w:eastAsia="Times New Roman" w:hAnsi="Consolas" w:cs="Times New Roman"/>
+          <w:color w:val="D4D4D4"/>
+          <w:sz w:val="21"/>
+          <w:szCs w:val="21"/>
+          <w:lang w:eastAsia="en-IN"/>
+        </w:rPr>
+        <w:t>  {</w:t>
+      </w:r>
+      <w:proofErr w:type="gramStart"/>
+      <w:r>
+        <w:rPr>
+          <w:rFonts w:ascii="Consolas" w:eastAsia="Times New Roman" w:hAnsi="Consolas" w:cs="Times New Roman"/>
+          <w:color w:val="D4D4D4"/>
+          <w:sz w:val="21"/>
+          <w:szCs w:val="21"/>
+          <w:lang w:eastAsia="en-IN"/>
+        </w:rPr>
+        <w:t>path</w:t>
+      </w:r>
+      <w:proofErr w:type="gramEnd"/>
+      <w:r>
+        <w:rPr>
+          <w:rFonts w:ascii="Consolas" w:eastAsia="Times New Roman" w:hAnsi="Consolas" w:cs="Times New Roman"/>
+          <w:color w:val="D4D4D4"/>
+          <w:sz w:val="21"/>
+          <w:szCs w:val="21"/>
+          <w:lang w:eastAsia="en-IN"/>
+        </w:rPr>
+        <w:t>:</w:t>
+      </w:r>
+      <w:r>
+        <w:rPr>
+          <w:rFonts w:ascii="Consolas" w:eastAsia="Times New Roman" w:hAnsi="Consolas" w:cs="Times New Roman"/>
+          <w:color w:val="CE9178"/>
+          <w:sz w:val="21"/>
+          <w:szCs w:val="21"/>
+          <w:lang w:eastAsia="en-IN"/>
+        </w:rPr>
+        <w:t>'</w:t>
+      </w:r>
+      <w:proofErr w:type="spellStart"/>
+      <w:r>
+        <w:rPr>
+          <w:rFonts w:ascii="Consolas" w:eastAsia="Times New Roman" w:hAnsi="Consolas" w:cs="Times New Roman"/>
+          <w:color w:val="CE9178"/>
+          <w:sz w:val="21"/>
+          <w:szCs w:val="21"/>
+          <w:lang w:eastAsia="en-IN"/>
+        </w:rPr>
+        <w:t>userlist</w:t>
+      </w:r>
+      <w:proofErr w:type="spellEnd"/>
+      <w:r>
+        <w:rPr>
+          <w:rFonts w:ascii="Consolas" w:eastAsia="Times New Roman" w:hAnsi="Consolas" w:cs="Times New Roman"/>
+          <w:color w:val="CE9178"/>
+          <w:sz w:val="21"/>
+          <w:szCs w:val="21"/>
+          <w:lang w:eastAsia="en-IN"/>
+        </w:rPr>
+        <w:t>'</w:t>
+      </w:r>
+      <w:r>
+        <w:rPr>
+          <w:rFonts w:ascii="Consolas" w:eastAsia="Times New Roman" w:hAnsi="Consolas" w:cs="Times New Roman"/>
+          <w:color w:val="D4D4D4"/>
+          <w:sz w:val="21"/>
+          <w:szCs w:val="21"/>
+          <w:lang w:eastAsia="en-IN"/>
+        </w:rPr>
+        <w:t>, component:UserlistComponent,</w:t>
+      </w:r>
+      <w:proofErr w:type="spellStart"/>
+      <w:r>
+        <w:rPr>
+          <w:rFonts w:ascii="Consolas" w:eastAsia="Times New Roman" w:hAnsi="Consolas" w:cs="Times New Roman"/>
+          <w:color w:val="D4D4D4"/>
+          <w:sz w:val="21"/>
+          <w:szCs w:val="21"/>
+          <w:lang w:eastAsia="en-IN"/>
+        </w:rPr>
+        <w:t>pathMatch</w:t>
+      </w:r>
+      <w:proofErr w:type="spellEnd"/>
+      <w:r>
+        <w:rPr>
+          <w:rFonts w:ascii="Consolas" w:eastAsia="Times New Roman" w:hAnsi="Consolas" w:cs="Times New Roman"/>
+          <w:color w:val="D4D4D4"/>
+          <w:sz w:val="21"/>
+          <w:szCs w:val="21"/>
+          <w:lang w:eastAsia="en-IN"/>
+        </w:rPr>
+        <w:t>:</w:t>
+      </w:r>
+      <w:r>
+        <w:rPr>
+          <w:rFonts w:ascii="Consolas" w:eastAsia="Times New Roman" w:hAnsi="Consolas" w:cs="Times New Roman"/>
+          <w:color w:val="CE9178"/>
+          <w:sz w:val="21"/>
+          <w:szCs w:val="21"/>
+          <w:lang w:eastAsia="en-IN"/>
+        </w:rPr>
+        <w:t>"full"</w:t>
+      </w:r>
+      <w:r>
+        <w:rPr>
+          <w:rFonts w:ascii="Consolas" w:eastAsia="Times New Roman" w:hAnsi="Consolas" w:cs="Times New Roman"/>
+          <w:color w:val="D4D4D4"/>
+          <w:sz w:val="21"/>
+          <w:szCs w:val="21"/>
+          <w:lang w:eastAsia="en-IN"/>
+        </w:rPr>
+        <w:t>},</w:t>
+      </w:r>
+    </w:p>
+    <w:p>
+      <w:pPr>
+        <w:shd w:val="clear" w:color="auto" w:fill="1E1E1E"/>
+        <w:spacing w:after="0" w:line="285" w:lineRule="atLeast"/>
+        <w:rPr>
+          <w:rFonts w:ascii="Consolas" w:eastAsia="Times New Roman" w:hAnsi="Consolas" w:cs="Times New Roman"/>
+          <w:color w:val="D4D4D4"/>
+          <w:sz w:val="21"/>
+          <w:szCs w:val="21"/>
+          <w:lang w:eastAsia="en-IN"/>
+        </w:rPr>
+      </w:pPr>
+      <w:r>
+        <w:rPr>
+          <w:rFonts w:ascii="Consolas" w:eastAsia="Times New Roman" w:hAnsi="Consolas" w:cs="Times New Roman"/>
+          <w:color w:val="D4D4D4"/>
+          <w:sz w:val="21"/>
+          <w:szCs w:val="21"/>
+          <w:lang w:eastAsia="en-IN"/>
+        </w:rPr>
+        <w:t>  {</w:t>
+      </w:r>
+      <w:proofErr w:type="spellStart"/>
+      <w:proofErr w:type="gramStart"/>
+      <w:r>
+        <w:rPr>
+          <w:rFonts w:ascii="Consolas" w:eastAsia="Times New Roman" w:hAnsi="Consolas" w:cs="Times New Roman"/>
+          <w:color w:val="D4D4D4"/>
+          <w:sz w:val="21"/>
+          <w:szCs w:val="21"/>
+          <w:lang w:eastAsia="en-IN"/>
+        </w:rPr>
+        <w:t>path</w:t>
+      </w:r>
+      <w:proofErr w:type="gramEnd"/>
+      <w:r>
+        <w:rPr>
+          <w:rFonts w:ascii="Consolas" w:eastAsia="Times New Roman" w:hAnsi="Consolas" w:cs="Times New Roman"/>
+          <w:color w:val="D4D4D4"/>
+          <w:sz w:val="21"/>
+          <w:szCs w:val="21"/>
+          <w:lang w:eastAsia="en-IN"/>
+        </w:rPr>
+        <w:t>:</w:t>
+      </w:r>
+      <w:r>
+        <w:rPr>
+          <w:rFonts w:ascii="Consolas" w:eastAsia="Times New Roman" w:hAnsi="Consolas" w:cs="Times New Roman"/>
+          <w:color w:val="CE9178"/>
+          <w:sz w:val="21"/>
+          <w:szCs w:val="21"/>
+          <w:lang w:eastAsia="en-IN"/>
+        </w:rPr>
+        <w:t>'payment</w:t>
+      </w:r>
+      <w:proofErr w:type="spellEnd"/>
+      <w:r>
+        <w:rPr>
+          <w:rFonts w:ascii="Consolas" w:eastAsia="Times New Roman" w:hAnsi="Consolas" w:cs="Times New Roman"/>
+          <w:color w:val="CE9178"/>
+          <w:sz w:val="21"/>
+          <w:szCs w:val="21"/>
+          <w:lang w:eastAsia="en-IN"/>
+        </w:rPr>
+        <w:t>'</w:t>
+      </w:r>
+      <w:r>
+        <w:rPr>
+          <w:rFonts w:ascii="Consolas" w:eastAsia="Times New Roman" w:hAnsi="Consolas" w:cs="Times New Roman"/>
+          <w:color w:val="D4D4D4"/>
+          <w:sz w:val="21"/>
+          <w:szCs w:val="21"/>
+          <w:lang w:eastAsia="en-IN"/>
+        </w:rPr>
+        <w:t>, component:PaymentComponent,</w:t>
+      </w:r>
+      <w:proofErr w:type="spellStart"/>
+      <w:r>
+        <w:rPr>
+          <w:rFonts w:ascii="Consolas" w:eastAsia="Times New Roman" w:hAnsi="Consolas" w:cs="Times New Roman"/>
+          <w:color w:val="D4D4D4"/>
+          <w:sz w:val="21"/>
+          <w:szCs w:val="21"/>
+          <w:lang w:eastAsia="en-IN"/>
+        </w:rPr>
+        <w:t>pathMatch</w:t>
+      </w:r>
+      <w:proofErr w:type="spellEnd"/>
+      <w:r>
+        <w:rPr>
+          <w:rFonts w:ascii="Consolas" w:eastAsia="Times New Roman" w:hAnsi="Consolas" w:cs="Times New Roman"/>
+          <w:color w:val="D4D4D4"/>
+          <w:sz w:val="21"/>
+          <w:szCs w:val="21"/>
+          <w:lang w:eastAsia="en-IN"/>
+        </w:rPr>
+        <w:t>:</w:t>
+      </w:r>
+      <w:r>
+        <w:rPr>
+          <w:rFonts w:ascii="Consolas" w:eastAsia="Times New Roman" w:hAnsi="Consolas" w:cs="Times New Roman"/>
+          <w:color w:val="CE9178"/>
+          <w:sz w:val="21"/>
+          <w:szCs w:val="21"/>
+          <w:lang w:eastAsia="en-IN"/>
+        </w:rPr>
+        <w:t>"full"</w:t>
+      </w:r>
+      <w:r>
+        <w:rPr>
+          <w:rFonts w:ascii="Consolas" w:eastAsia="Times New Roman" w:hAnsi="Consolas" w:cs="Times New Roman"/>
+          <w:color w:val="D4D4D4"/>
+          <w:sz w:val="21"/>
+          <w:szCs w:val="21"/>
+          <w:lang w:eastAsia="en-IN"/>
+        </w:rPr>
+        <w:t>},</w:t>
+      </w:r>
+    </w:p>
+    <w:p>
+      <w:pPr>
+        <w:shd w:val="clear" w:color="auto" w:fill="1E1E1E"/>
+        <w:spacing w:after="0" w:line="285" w:lineRule="atLeast"/>
+        <w:rPr>
+          <w:rFonts w:ascii="Consolas" w:eastAsia="Times New Roman" w:hAnsi="Consolas" w:cs="Times New Roman"/>
+          <w:color w:val="D4D4D4"/>
+          <w:sz w:val="21"/>
+          <w:szCs w:val="21"/>
+          <w:lang w:eastAsia="en-IN"/>
+        </w:rPr>
+      </w:pPr>
+      <w:r>
+        <w:rPr>
+          <w:rFonts w:ascii="Consolas" w:eastAsia="Times New Roman" w:hAnsi="Consolas" w:cs="Times New Roman"/>
+          <w:color w:val="D4D4D4"/>
+          <w:sz w:val="21"/>
+          <w:szCs w:val="21"/>
+          <w:lang w:eastAsia="en-IN"/>
+        </w:rPr>
+        <w:t>  {</w:t>
+      </w:r>
+      <w:proofErr w:type="spellStart"/>
+      <w:proofErr w:type="gramStart"/>
+      <w:r>
+        <w:rPr>
+          <w:rFonts w:ascii="Consolas" w:eastAsia="Times New Roman" w:hAnsi="Consolas" w:cs="Times New Roman"/>
+          <w:color w:val="D4D4D4"/>
+          <w:sz w:val="21"/>
+          <w:szCs w:val="21"/>
+          <w:lang w:eastAsia="en-IN"/>
+        </w:rPr>
+        <w:t>path</w:t>
+      </w:r>
+      <w:proofErr w:type="gramEnd"/>
+      <w:r>
+        <w:rPr>
+          <w:rFonts w:ascii="Consolas" w:eastAsia="Times New Roman" w:hAnsi="Consolas" w:cs="Times New Roman"/>
+          <w:color w:val="D4D4D4"/>
+          <w:sz w:val="21"/>
+          <w:szCs w:val="21"/>
+          <w:lang w:eastAsia="en-IN"/>
+        </w:rPr>
+        <w:t>:</w:t>
+      </w:r>
+      <w:r>
+        <w:rPr>
+          <w:rFonts w:ascii="Consolas" w:eastAsia="Times New Roman" w:hAnsi="Consolas" w:cs="Times New Roman"/>
+          <w:color w:val="CE9178"/>
+          <w:sz w:val="21"/>
+          <w:szCs w:val="21"/>
+          <w:lang w:eastAsia="en-IN"/>
+        </w:rPr>
+        <w:t>'receipt</w:t>
+      </w:r>
+      <w:proofErr w:type="spellEnd"/>
+      <w:r>
+        <w:rPr>
+          <w:rFonts w:ascii="Consolas" w:eastAsia="Times New Roman" w:hAnsi="Consolas" w:cs="Times New Roman"/>
+          <w:color w:val="CE9178"/>
+          <w:sz w:val="21"/>
+          <w:szCs w:val="21"/>
+          <w:lang w:eastAsia="en-IN"/>
+        </w:rPr>
+        <w:t>'</w:t>
+      </w:r>
+      <w:r>
+        <w:rPr>
+          <w:rFonts w:ascii="Consolas" w:eastAsia="Times New Roman" w:hAnsi="Consolas" w:cs="Times New Roman"/>
+          <w:color w:val="D4D4D4"/>
+          <w:sz w:val="21"/>
+          <w:szCs w:val="21"/>
+          <w:lang w:eastAsia="en-IN"/>
+        </w:rPr>
+        <w:t>, component:ReceiptComponent,</w:t>
+      </w:r>
+      <w:proofErr w:type="spellStart"/>
+      <w:r>
+        <w:rPr>
+          <w:rFonts w:ascii="Consolas" w:eastAsia="Times New Roman" w:hAnsi="Consolas" w:cs="Times New Roman"/>
+          <w:color w:val="D4D4D4"/>
+          <w:sz w:val="21"/>
+          <w:szCs w:val="21"/>
+          <w:lang w:eastAsia="en-IN"/>
+        </w:rPr>
+        <w:t>pathMatch</w:t>
+      </w:r>
+      <w:proofErr w:type="spellEnd"/>
+      <w:r>
+        <w:rPr>
+          <w:rFonts w:ascii="Consolas" w:eastAsia="Times New Roman" w:hAnsi="Consolas" w:cs="Times New Roman"/>
+          <w:color w:val="D4D4D4"/>
+          <w:sz w:val="21"/>
+          <w:szCs w:val="21"/>
+          <w:lang w:eastAsia="en-IN"/>
+        </w:rPr>
+        <w:t>:</w:t>
+      </w:r>
+      <w:r>
+        <w:rPr>
+          <w:rFonts w:ascii="Consolas" w:eastAsia="Times New Roman" w:hAnsi="Consolas" w:cs="Times New Roman"/>
+          <w:color w:val="CE9178"/>
+          <w:sz w:val="21"/>
+          <w:szCs w:val="21"/>
+          <w:lang w:eastAsia="en-IN"/>
+        </w:rPr>
+        <w:t>"full"</w:t>
+      </w:r>
+      <w:r>
+        <w:rPr>
+          <w:rFonts w:ascii="Consolas" w:eastAsia="Times New Roman" w:hAnsi="Consolas" w:cs="Times New Roman"/>
+          <w:color w:val="D4D4D4"/>
+          <w:sz w:val="21"/>
+          <w:szCs w:val="21"/>
+          <w:lang w:eastAsia="en-IN"/>
+        </w:rPr>
+        <w:t>}</w:t>
+      </w:r>
+    </w:p>
+    <w:p>
+      <w:pPr>
+        <w:pStyle w:val="NormalWeb"/>
+        <w:shd w:val="clear" w:color="auto" w:fill="E8F2FE"/>
+        <w:spacing w:before="0" w:beforeAutospacing="0" w:after="0" w:afterAutospacing="0"/>
+        <w:ind w:left="360"/>
+        <w:rPr>
+          <w:rFonts w:ascii="Consolas" w:hAnsi="Consolas"/>
+          <w:color w:val="000000"/>
+        </w:rPr>
+      </w:pPr>
+      <w:bookmarkStart w:id="0" w:name="_GoBack"/>
       <w:bookmarkEnd w:id="0"/>
     </w:p>
     <w:sectPr>
@@ -1688,6 +2784,7 @@
   <w:style w:type="character" w:default="1" w:styleId="DefaultParagraphFont">
     <w:name w:val="Default Paragraph Font"/>
     <w:uiPriority w:val="1"/>
+    <w:semiHidden/>
     <w:unhideWhenUsed/>
   </w:style>
   <w:style w:type="table" w:default="1" w:styleId="TableNormal">
